--- a/Datasheets/Datasheet links.docx
+++ b/Datasheets/Datasheet links.docx
@@ -6,8 +6,6 @@
       <w:pPr>
         <w:pStyle w:val="Brezrazmikov"/>
       </w:pPr>
-      <w:bookmarkStart w:id="0" w:name="_GoBack"/>
-      <w:bookmarkEnd w:id="0"/>
       <w:proofErr w:type="spellStart"/>
       <w:r>
         <w:t>Low-dropout</w:t>
@@ -29,9 +27,42 @@
       <w:pPr>
         <w:pStyle w:val="Brezrazmikov"/>
       </w:pPr>
+      <w:hyperlink r:id="rId4" w:history="1">
+        <w:r>
+          <w:rPr>
+            <w:rStyle w:val="Hiperpovezava"/>
+          </w:rPr>
+          <w:t>http://uk.farnell.com/microchip/mcp1703t-5002e-cb/v-reg-ldo-250ma-5-0v-sot-23a-3/dp/1439519</w:t>
+        </w:r>
+      </w:hyperlink>
+    </w:p>
+    <w:p>
+      <w:pPr>
+        <w:pStyle w:val="Brezrazmikov"/>
+      </w:pPr>
+    </w:p>
+    <w:p>
+      <w:pPr>
+        <w:pStyle w:val="Brezrazmikov"/>
+      </w:pPr>
       <w:r>
-        <w:t>http://uk.farnell.com/microchip/mcp1703t-5002e-cb/v-reg-ldo-250ma-5-0v-sot-23a-3/dp/1439519</w:t>
+        <w:t>NMOS</w:t>
       </w:r>
+    </w:p>
+    <w:p>
+      <w:pPr>
+        <w:pStyle w:val="Brezrazmikov"/>
+      </w:pPr>
+    </w:p>
+    <w:p>
+      <w:pPr>
+        <w:pStyle w:val="Brezrazmikov"/>
+      </w:pPr>
+      <w:r>
+        <w:t>https://cdn.sparkfun.com/datasheets/BreakoutBoards/BSS138.pdf</w:t>
+      </w:r>
+      <w:bookmarkStart w:id="0" w:name="_GoBack"/>
+      <w:bookmarkEnd w:id="0"/>
     </w:p>
     <w:sectPr>
       <w:pgSz w:w="11906" w:h="16838"/>
